--- a/src/main/resources/docs/reporttempl.docx
+++ b/src/main/resources/docs/reporttempl.docx
@@ -5,27 +5,49 @@
     <w:p>
       <w:pPr>
         <w:rPr>
+          <w:rFonts w:ascii="Times New Roman" w:hAnsi="Times New Roman" w:cs="Times New Roman"/>
+          <w:sz w:val="28"/>
+          <w:szCs w:val="28"/>
           <w:lang w:val="en-US"/>
         </w:rPr>
       </w:pPr>
+    </w:p>
+    <w:p>
+      <w:pPr>
+        <w:rPr>
+          <w:rFonts w:ascii="Times New Roman" w:hAnsi="Times New Roman" w:cs="Times New Roman"/>
+          <w:sz w:val="28"/>
+          <w:szCs w:val="28"/>
+          <w:lang w:val="en-US"/>
+        </w:rPr>
+      </w:pPr>
+      <w:bookmarkStart w:id="0" w:name="_GoBack"/>
+      <w:bookmarkEnd w:id="0"/>
       <w:r>
         <w:rPr>
+          <w:rFonts w:ascii="Times New Roman" w:hAnsi="Times New Roman" w:cs="Times New Roman"/>
+          <w:sz w:val="28"/>
+          <w:szCs w:val="28"/>
           <w:lang w:val="en-US"/>
         </w:rPr>
         <w:t>Name = {$</w:t>
       </w:r>
       <w:proofErr w:type="spellStart"/>
-      <w:proofErr w:type="gramStart"/>
       <w:r>
         <w:rPr>
+          <w:rFonts w:ascii="Times New Roman" w:hAnsi="Times New Roman" w:cs="Times New Roman"/>
+          <w:sz w:val="28"/>
+          <w:szCs w:val="28"/>
           <w:lang w:val="en-US"/>
         </w:rPr>
         <w:t>report.shortName</w:t>
       </w:r>
       <w:proofErr w:type="spellEnd"/>
-      <w:proofErr w:type="gramEnd"/>
       <w:r>
         <w:rPr>
+          <w:rFonts w:ascii="Times New Roman" w:hAnsi="Times New Roman" w:cs="Times New Roman"/>
+          <w:sz w:val="28"/>
+          <w:szCs w:val="28"/>
           <w:lang w:val="en-US"/>
         </w:rPr>
         <w:t>}</w:t>
@@ -34,12 +56,18 @@
     <w:p>
       <w:pPr>
         <w:rPr>
+          <w:rFonts w:ascii="Times New Roman" w:hAnsi="Times New Roman" w:cs="Times New Roman"/>
+          <w:sz w:val="28"/>
+          <w:szCs w:val="28"/>
           <w:lang w:val="en-US"/>
         </w:rPr>
       </w:pPr>
       <w:proofErr w:type="spellStart"/>
       <w:r>
         <w:rPr>
+          <w:rFonts w:ascii="Times New Roman" w:hAnsi="Times New Roman" w:cs="Times New Roman"/>
+          <w:sz w:val="28"/>
+          <w:szCs w:val="28"/>
           <w:lang w:val="en-US"/>
         </w:rPr>
         <w:t>fullName</w:t>
@@ -47,6 +75,9 @@
       <w:proofErr w:type="spellEnd"/>
       <w:r>
         <w:rPr>
+          <w:rFonts w:ascii="Times New Roman" w:hAnsi="Times New Roman" w:cs="Times New Roman"/>
+          <w:sz w:val="28"/>
+          <w:szCs w:val="28"/>
           <w:lang w:val="en-US"/>
         </w:rPr>
         <w:t xml:space="preserve"> = {$</w:t>
@@ -55,6 +86,9 @@
       <w:proofErr w:type="gramStart"/>
       <w:r>
         <w:rPr>
+          <w:rFonts w:ascii="Times New Roman" w:hAnsi="Times New Roman" w:cs="Times New Roman"/>
+          <w:sz w:val="28"/>
+          <w:szCs w:val="28"/>
           <w:lang w:val="en-US"/>
         </w:rPr>
         <w:t>report.fullName</w:t>
@@ -63,6 +97,9 @@
       <w:proofErr w:type="gramEnd"/>
       <w:r>
         <w:rPr>
+          <w:rFonts w:ascii="Times New Roman" w:hAnsi="Times New Roman" w:cs="Times New Roman"/>
+          <w:sz w:val="28"/>
+          <w:szCs w:val="28"/>
           <w:lang w:val="en-US"/>
         </w:rPr>
         <w:t>}</w:t>
@@ -71,11 +108,17 @@
     <w:p>
       <w:pPr>
         <w:rPr>
+          <w:rFonts w:ascii="Times New Roman" w:hAnsi="Times New Roman" w:cs="Times New Roman"/>
+          <w:sz w:val="28"/>
+          <w:szCs w:val="28"/>
           <w:lang w:val="en-US"/>
         </w:rPr>
       </w:pPr>
       <w:r>
         <w:rPr>
+          <w:rFonts w:ascii="Times New Roman" w:hAnsi="Times New Roman" w:cs="Times New Roman"/>
+          <w:sz w:val="28"/>
+          <w:szCs w:val="28"/>
           <w:lang w:val="en-US"/>
         </w:rPr>
         <w:t>text = {$text}</w:t>
@@ -84,17 +127,21 @@
     <w:p>
       <w:pPr>
         <w:rPr>
+          <w:rFonts w:ascii="Times New Roman" w:hAnsi="Times New Roman" w:cs="Times New Roman"/>
+          <w:sz w:val="28"/>
+          <w:szCs w:val="28"/>
           <w:lang w:val="en-US"/>
         </w:rPr>
       </w:pPr>
       <w:r>
         <w:rPr>
+          <w:rFonts w:ascii="Times New Roman" w:hAnsi="Times New Roman" w:cs="Times New Roman"/>
+          <w:sz w:val="28"/>
+          <w:szCs w:val="28"/>
           <w:lang w:val="en-US"/>
         </w:rPr>
         <w:t>problems = {$problems}</w:t>
       </w:r>
-      <w:bookmarkStart w:id="0" w:name="_GoBack"/>
-      <w:bookmarkEnd w:id="0"/>
     </w:p>
     <w:sectPr>
       <w:pgSz w:w="11906" w:h="16838"/>

--- a/src/main/resources/docs/reporttempl.docx
+++ b/src/main/resources/docs/reporttempl.docx
@@ -4,148 +4,565 @@
   <w:body>
     <w:p>
       <w:pPr>
-        <w:rPr>
-          <w:rFonts w:ascii="Times New Roman" w:hAnsi="Times New Roman" w:cs="Times New Roman"/>
-          <w:sz w:val="28"/>
-          <w:szCs w:val="28"/>
-          <w:lang w:val="en-US"/>
+        <w:spacing w:line="300" w:lineRule="auto"/>
+        <w:rPr>
+          <w:rFonts w:ascii="Times New Roman" w:hAnsi="Times New Roman" w:cs="Times New Roman"/>
+          <w:sz w:val="24"/>
         </w:rPr>
       </w:pPr>
     </w:p>
     <w:p>
       <w:pPr>
-        <w:rPr>
-          <w:rFonts w:ascii="Times New Roman" w:hAnsi="Times New Roman" w:cs="Times New Roman"/>
-          <w:sz w:val="28"/>
-          <w:szCs w:val="28"/>
-          <w:lang w:val="en-US"/>
-        </w:rPr>
+        <w:spacing w:line="300" w:lineRule="auto"/>
       </w:pPr>
+      <w:r>
+        <w:rPr>
+          <w:rFonts w:ascii="Times New Roman" w:hAnsi="Times New Roman" w:cs="Times New Roman"/>
+          <w:b/>
+          <w:sz w:val="24"/>
+          <w:u w:val="single"/>
+        </w:rPr>
+        <w:t>СЧ ОКР «</w:t>
+      </w:r>
+      <w:r>
+        <w:rPr>
+          <w:rFonts w:ascii="Times New Roman" w:hAnsi="Times New Roman" w:cs="Times New Roman"/>
+          <w:b/>
+          <w:sz w:val="24"/>
+          <w:u w:val="single"/>
+        </w:rPr>
+        <w:t>{$</w:t>
+      </w:r>
+      <w:r>
+        <w:rPr>
+          <w:rFonts w:ascii="Times New Roman" w:hAnsi="Times New Roman" w:cs="Times New Roman"/>
+          <w:b/>
+          <w:sz w:val="24"/>
+          <w:u w:val="single"/>
+          <w:lang w:val="en-US"/>
+        </w:rPr>
+        <w:t>report</w:t>
+      </w:r>
+      <w:r>
+        <w:rPr>
+          <w:rFonts w:ascii="Times New Roman" w:hAnsi="Times New Roman" w:cs="Times New Roman"/>
+          <w:b/>
+          <w:sz w:val="24"/>
+          <w:u w:val="single"/>
+        </w:rPr>
+        <w:t>.</w:t>
+      </w:r>
+      <w:proofErr w:type="spellStart"/>
+      <w:r>
+        <w:rPr>
+          <w:rFonts w:ascii="Times New Roman" w:hAnsi="Times New Roman" w:cs="Times New Roman"/>
+          <w:b/>
+          <w:sz w:val="24"/>
+          <w:u w:val="single"/>
+          <w:lang w:val="en-US"/>
+        </w:rPr>
+        <w:t>fullName</w:t>
+      </w:r>
+      <w:proofErr w:type="spellEnd"/>
+      <w:r>
+        <w:rPr>
+          <w:rFonts w:ascii="Times New Roman" w:hAnsi="Times New Roman" w:cs="Times New Roman"/>
+          <w:b/>
+          <w:sz w:val="24"/>
+          <w:u w:val="single"/>
+        </w:rPr>
+        <w:t>}</w:t>
+      </w:r>
+      <w:r>
+        <w:rPr>
+          <w:rFonts w:ascii="Times New Roman" w:hAnsi="Times New Roman" w:cs="Times New Roman"/>
+          <w:b/>
+          <w:sz w:val="24"/>
+          <w:u w:val="single"/>
+        </w:rPr>
+        <w:t>», шифр «СЧ ОКР "</w:t>
+      </w:r>
+      <w:r>
+        <w:rPr>
+          <w:rFonts w:ascii="Times New Roman" w:hAnsi="Times New Roman" w:cs="Times New Roman"/>
+          <w:b/>
+          <w:sz w:val="24"/>
+          <w:u w:val="single"/>
+        </w:rPr>
+        <w:t>{</w:t>
+      </w:r>
+      <w:r>
+        <w:rPr>
+          <w:rFonts w:ascii="Times New Roman" w:hAnsi="Times New Roman" w:cs="Times New Roman"/>
+          <w:b/>
+          <w:sz w:val="24"/>
+          <w:u w:val="single"/>
+        </w:rPr>
+        <w:t>$</w:t>
+      </w:r>
+      <w:r>
+        <w:rPr>
+          <w:rFonts w:ascii="Times New Roman" w:hAnsi="Times New Roman" w:cs="Times New Roman"/>
+          <w:b/>
+          <w:sz w:val="24"/>
+          <w:u w:val="single"/>
+          <w:lang w:val="en-US"/>
+        </w:rPr>
+        <w:t>report</w:t>
+      </w:r>
+      <w:r>
+        <w:rPr>
+          <w:rFonts w:ascii="Times New Roman" w:hAnsi="Times New Roman" w:cs="Times New Roman"/>
+          <w:b/>
+          <w:sz w:val="24"/>
+          <w:u w:val="single"/>
+        </w:rPr>
+        <w:t>.</w:t>
+      </w:r>
+      <w:proofErr w:type="spellStart"/>
+      <w:r>
+        <w:rPr>
+          <w:rFonts w:ascii="Times New Roman" w:hAnsi="Times New Roman" w:cs="Times New Roman"/>
+          <w:b/>
+          <w:sz w:val="24"/>
+          <w:u w:val="single"/>
+          <w:lang w:val="en-US"/>
+        </w:rPr>
+        <w:t>shortName</w:t>
+      </w:r>
+      <w:proofErr w:type="spellEnd"/>
+      <w:r>
+        <w:rPr>
+          <w:rFonts w:ascii="Times New Roman" w:hAnsi="Times New Roman" w:cs="Times New Roman"/>
+          <w:b/>
+          <w:sz w:val="24"/>
+          <w:u w:val="single"/>
+        </w:rPr>
+        <w:t>}</w:t>
+      </w:r>
+      <w:r>
+        <w:rPr>
+          <w:rFonts w:ascii="Times New Roman" w:hAnsi="Times New Roman" w:cs="Times New Roman"/>
+          <w:b/>
+          <w:sz w:val="24"/>
+          <w:u w:val="single"/>
+        </w:rPr>
+        <w:t>"».</w:t>
+      </w:r>
+      <w:r>
+        <w:rPr>
+          <w:rFonts w:ascii="Times New Roman" w:hAnsi="Times New Roman" w:cs="Times New Roman"/>
+          <w:sz w:val="24"/>
+          <w:u w:val="single"/>
+        </w:rPr>
+        <w:br/>
+      </w:r>
+      <w:r>
+        <w:rPr>
+          <w:rFonts w:ascii="Times New Roman" w:hAnsi="Times New Roman" w:cs="Times New Roman"/>
+          <w:sz w:val="24"/>
+        </w:rPr>
+        <w:t xml:space="preserve">Ведущий по ОКР: </w:t>
+      </w:r>
+      <w:r>
+        <w:rPr>
+          <w:rFonts w:ascii="Times New Roman" w:hAnsi="Times New Roman" w:cs="Times New Roman"/>
+          <w:sz w:val="24"/>
+        </w:rPr>
+        <w:t>{$</w:t>
+      </w:r>
+      <w:r>
+        <w:rPr>
+          <w:rFonts w:ascii="Times New Roman" w:hAnsi="Times New Roman" w:cs="Times New Roman"/>
+          <w:sz w:val="24"/>
+          <w:lang w:val="en-US"/>
+        </w:rPr>
+        <w:t>report</w:t>
+      </w:r>
+      <w:r>
+        <w:rPr>
+          <w:rFonts w:ascii="Times New Roman" w:hAnsi="Times New Roman" w:cs="Times New Roman"/>
+          <w:sz w:val="24"/>
+        </w:rPr>
+        <w:t>.</w:t>
+      </w:r>
+      <w:r>
+        <w:rPr>
+          <w:rFonts w:ascii="Times New Roman" w:hAnsi="Times New Roman" w:cs="Times New Roman"/>
+          <w:sz w:val="24"/>
+          <w:lang w:val="en-US"/>
+        </w:rPr>
+        <w:t>responsible</w:t>
+      </w:r>
+      <w:r>
+        <w:rPr>
+          <w:rFonts w:ascii="Times New Roman" w:hAnsi="Times New Roman" w:cs="Times New Roman"/>
+          <w:sz w:val="24"/>
+        </w:rPr>
+        <w:t>}</w:t>
+      </w:r>
+      <w:r>
+        <w:rPr>
+          <w:rFonts w:ascii="Times New Roman" w:hAnsi="Times New Roman" w:cs="Times New Roman"/>
+          <w:sz w:val="24"/>
+        </w:rPr>
+        <w:t xml:space="preserve"> </w:t>
+      </w:r>
+      <w:r>
+        <w:rPr>
+          <w:rFonts w:ascii="Times New Roman" w:hAnsi="Times New Roman" w:cs="Times New Roman"/>
+          <w:sz w:val="24"/>
+        </w:rPr>
+        <w:br/>
+        <w:t xml:space="preserve">Процент выполнения от общего объёма работ (на </w:t>
+      </w:r>
+      <w:r>
+        <w:rPr>
+          <w:rFonts w:ascii="Times New Roman" w:hAnsi="Times New Roman" w:cs="Times New Roman"/>
+          <w:sz w:val="24"/>
+        </w:rPr>
+        <w:t>{$</w:t>
+      </w:r>
+      <w:r>
+        <w:rPr>
+          <w:rFonts w:ascii="Times New Roman" w:hAnsi="Times New Roman" w:cs="Times New Roman"/>
+          <w:sz w:val="24"/>
+          <w:lang w:val="en-US"/>
+        </w:rPr>
+        <w:t>year</w:t>
+      </w:r>
+      <w:r>
+        <w:rPr>
+          <w:rFonts w:ascii="Times New Roman" w:hAnsi="Times New Roman" w:cs="Times New Roman"/>
+          <w:sz w:val="24"/>
+        </w:rPr>
+        <w:t>}</w:t>
+      </w:r>
+      <w:r>
+        <w:rPr>
+          <w:rFonts w:ascii="Times New Roman" w:hAnsi="Times New Roman" w:cs="Times New Roman"/>
+          <w:sz w:val="24"/>
+        </w:rPr>
+        <w:t>г.) (11.</w:t>
+      </w:r>
+      <w:r>
+        <w:rPr>
+          <w:rFonts w:ascii="Times New Roman" w:hAnsi="Times New Roman" w:cs="Times New Roman"/>
+          <w:sz w:val="24"/>
+        </w:rPr>
+        <w:t>01</w:t>
+      </w:r>
+      <w:r>
+        <w:rPr>
+          <w:rFonts w:ascii="Times New Roman" w:hAnsi="Times New Roman" w:cs="Times New Roman"/>
+          <w:sz w:val="24"/>
+        </w:rPr>
+        <w:t>-28.</w:t>
+      </w:r>
+      <w:r>
+        <w:rPr>
+          <w:rFonts w:ascii="Times New Roman" w:hAnsi="Times New Roman" w:cs="Times New Roman"/>
+          <w:sz w:val="24"/>
+        </w:rPr>
+        <w:t>{$</w:t>
+      </w:r>
+      <w:r>
+        <w:rPr>
+          <w:rFonts w:ascii="Times New Roman" w:hAnsi="Times New Roman" w:cs="Times New Roman"/>
+          <w:sz w:val="24"/>
+          <w:lang w:val="en-US"/>
+        </w:rPr>
+        <w:t>month</w:t>
+      </w:r>
+      <w:r>
+        <w:rPr>
+          <w:rFonts w:ascii="Times New Roman" w:hAnsi="Times New Roman" w:cs="Times New Roman"/>
+          <w:sz w:val="24"/>
+        </w:rPr>
+        <w:t>}</w:t>
+      </w:r>
+      <w:r>
+        <w:rPr>
+          <w:rFonts w:ascii="Times New Roman" w:hAnsi="Times New Roman" w:cs="Times New Roman"/>
+          <w:sz w:val="24"/>
+        </w:rPr>
+        <w:t xml:space="preserve">) – </w:t>
+      </w:r>
+      <w:r>
+        <w:rPr>
+          <w:rFonts w:ascii="Times New Roman" w:hAnsi="Times New Roman" w:cs="Times New Roman"/>
+          <w:sz w:val="24"/>
+        </w:rPr>
+        <w:t>{$</w:t>
+      </w:r>
+      <w:r>
+        <w:rPr>
+          <w:rFonts w:ascii="Times New Roman" w:hAnsi="Times New Roman" w:cs="Times New Roman"/>
+          <w:sz w:val="24"/>
+          <w:lang w:val="en-US"/>
+        </w:rPr>
+        <w:t>repor</w:t>
+      </w:r>
+      <w:r>
+        <w:rPr>
+          <w:rFonts w:ascii="Times New Roman" w:hAnsi="Times New Roman" w:cs="Times New Roman"/>
+          <w:sz w:val="24"/>
+          <w:lang w:val="en-US"/>
+        </w:rPr>
+        <w:t>t</w:t>
+      </w:r>
+      <w:r>
+        <w:rPr>
+          <w:rFonts w:ascii="Times New Roman" w:hAnsi="Times New Roman" w:cs="Times New Roman"/>
+          <w:sz w:val="24"/>
+        </w:rPr>
+        <w:t>.</w:t>
+      </w:r>
+      <w:proofErr w:type="spellStart"/>
+      <w:r>
+        <w:rPr>
+          <w:rFonts w:ascii="Times New Roman" w:hAnsi="Times New Roman" w:cs="Times New Roman"/>
+          <w:sz w:val="24"/>
+          <w:lang w:val="en-US"/>
+        </w:rPr>
+        <w:t>percentagePerYear</w:t>
+      </w:r>
+      <w:proofErr w:type="spellEnd"/>
+      <w:r>
+        <w:rPr>
+          <w:rFonts w:ascii="Times New Roman" w:hAnsi="Times New Roman" w:cs="Times New Roman"/>
+          <w:sz w:val="24"/>
+        </w:rPr>
+        <w:t>}</w:t>
+      </w:r>
+      <w:r>
+        <w:rPr>
+          <w:rFonts w:ascii="Times New Roman" w:hAnsi="Times New Roman" w:cs="Times New Roman"/>
+          <w:sz w:val="24"/>
+        </w:rPr>
+        <w:t>%</w:t>
+      </w:r>
       <w:bookmarkStart w:id="0" w:name="_GoBack"/>
       <w:bookmarkEnd w:id="0"/>
       <w:r>
         <w:rPr>
           <w:rFonts w:ascii="Times New Roman" w:hAnsi="Times New Roman" w:cs="Times New Roman"/>
-          <w:sz w:val="28"/>
-          <w:szCs w:val="28"/>
-          <w:lang w:val="en-US"/>
-        </w:rPr>
-        <w:t>Name = {$</w:t>
+          <w:sz w:val="24"/>
+        </w:rPr>
+        <w:br/>
+        <w:t>Процент выполнения за текущий месяц (01.</w:t>
+      </w:r>
+      <w:r>
+        <w:rPr>
+          <w:rFonts w:ascii="Times New Roman" w:hAnsi="Times New Roman" w:cs="Times New Roman"/>
+          <w:sz w:val="24"/>
+        </w:rPr>
+        <w:t>{$</w:t>
+      </w:r>
+      <w:r>
+        <w:rPr>
+          <w:rFonts w:ascii="Times New Roman" w:hAnsi="Times New Roman" w:cs="Times New Roman"/>
+          <w:sz w:val="24"/>
+          <w:lang w:val="en-US"/>
+        </w:rPr>
+        <w:t>month</w:t>
+      </w:r>
+      <w:r>
+        <w:rPr>
+          <w:rFonts w:ascii="Times New Roman" w:hAnsi="Times New Roman" w:cs="Times New Roman"/>
+          <w:sz w:val="24"/>
+        </w:rPr>
+        <w:t>}</w:t>
+      </w:r>
+      <w:r>
+        <w:rPr>
+          <w:rFonts w:ascii="Times New Roman" w:hAnsi="Times New Roman" w:cs="Times New Roman"/>
+          <w:sz w:val="24"/>
+        </w:rPr>
+        <w:t>-</w:t>
+      </w:r>
+      <w:r>
+        <w:rPr>
+          <w:rFonts w:ascii="Times New Roman" w:hAnsi="Times New Roman" w:cs="Times New Roman"/>
+          <w:sz w:val="24"/>
+        </w:rPr>
+        <w:t>{$</w:t>
+      </w:r>
+      <w:r>
+        <w:rPr>
+          <w:rFonts w:ascii="Times New Roman" w:hAnsi="Times New Roman" w:cs="Times New Roman"/>
+          <w:sz w:val="24"/>
+          <w:lang w:val="en-US"/>
+        </w:rPr>
+        <w:t>month</w:t>
+      </w:r>
+      <w:r>
+        <w:rPr>
+          <w:rFonts w:ascii="Times New Roman" w:hAnsi="Times New Roman" w:cs="Times New Roman"/>
+          <w:sz w:val="24"/>
+        </w:rPr>
+        <w:t>.</w:t>
+      </w:r>
+      <w:r>
+        <w:rPr>
+          <w:rFonts w:ascii="Times New Roman" w:hAnsi="Times New Roman" w:cs="Times New Roman"/>
+          <w:sz w:val="24"/>
+          <w:lang w:val="en-US"/>
+        </w:rPr>
+        <w:t>day</w:t>
+      </w:r>
+      <w:r>
+        <w:rPr>
+          <w:rFonts w:ascii="Times New Roman" w:hAnsi="Times New Roman" w:cs="Times New Roman"/>
+          <w:sz w:val="24"/>
+        </w:rPr>
+        <w:t>}</w:t>
+      </w:r>
+      <w:r>
+        <w:rPr>
+          <w:rFonts w:ascii="Times New Roman" w:hAnsi="Times New Roman" w:cs="Times New Roman"/>
+          <w:sz w:val="24"/>
+        </w:rPr>
+        <w:t>.</w:t>
+      </w:r>
+      <w:r>
+        <w:rPr>
+          <w:rFonts w:ascii="Times New Roman" w:hAnsi="Times New Roman" w:cs="Times New Roman"/>
+          <w:sz w:val="24"/>
+        </w:rPr>
+        <w:t>{$</w:t>
+      </w:r>
+      <w:r>
+        <w:rPr>
+          <w:rFonts w:ascii="Times New Roman" w:hAnsi="Times New Roman" w:cs="Times New Roman"/>
+          <w:sz w:val="24"/>
+          <w:lang w:val="en-US"/>
+        </w:rPr>
+        <w:t>month</w:t>
+      </w:r>
+      <w:r>
+        <w:rPr>
+          <w:rFonts w:ascii="Times New Roman" w:hAnsi="Times New Roman" w:cs="Times New Roman"/>
+          <w:sz w:val="24"/>
+        </w:rPr>
+        <w:t>}</w:t>
+      </w:r>
+      <w:r>
+        <w:rPr>
+          <w:rFonts w:ascii="Times New Roman" w:hAnsi="Times New Roman" w:cs="Times New Roman"/>
+          <w:sz w:val="24"/>
+        </w:rPr>
+        <w:t xml:space="preserve">) – </w:t>
+      </w:r>
+      <w:r>
+        <w:rPr>
+          <w:rFonts w:ascii="Times New Roman" w:hAnsi="Times New Roman" w:cs="Times New Roman"/>
+          <w:sz w:val="24"/>
+        </w:rPr>
+        <w:t>{$</w:t>
       </w:r>
       <w:proofErr w:type="spellStart"/>
       <w:r>
         <w:rPr>
           <w:rFonts w:ascii="Times New Roman" w:hAnsi="Times New Roman" w:cs="Times New Roman"/>
-          <w:sz w:val="28"/>
-          <w:szCs w:val="28"/>
-          <w:lang w:val="en-US"/>
-        </w:rPr>
-        <w:t>report.shortName</w:t>
+          <w:sz w:val="24"/>
+          <w:lang w:val="en-US"/>
+        </w:rPr>
+        <w:t>percentagePerMonth</w:t>
       </w:r>
       <w:proofErr w:type="spellEnd"/>
       <w:r>
         <w:rPr>
           <w:rFonts w:ascii="Times New Roman" w:hAnsi="Times New Roman" w:cs="Times New Roman"/>
-          <w:sz w:val="28"/>
-          <w:szCs w:val="28"/>
-          <w:lang w:val="en-US"/>
+          <w:sz w:val="24"/>
         </w:rPr>
         <w:t>}</w:t>
       </w:r>
-    </w:p>
-    <w:p>
-      <w:pPr>
-        <w:rPr>
-          <w:rFonts w:ascii="Times New Roman" w:hAnsi="Times New Roman" w:cs="Times New Roman"/>
-          <w:sz w:val="28"/>
-          <w:szCs w:val="28"/>
-          <w:lang w:val="en-US"/>
-        </w:rPr>
-      </w:pPr>
-      <w:proofErr w:type="spellStart"/>
-      <w:r>
-        <w:rPr>
-          <w:rFonts w:ascii="Times New Roman" w:hAnsi="Times New Roman" w:cs="Times New Roman"/>
-          <w:sz w:val="28"/>
-          <w:szCs w:val="28"/>
-          <w:lang w:val="en-US"/>
-        </w:rPr>
-        <w:t>fullName</w:t>
-      </w:r>
-      <w:proofErr w:type="spellEnd"/>
-      <w:r>
-        <w:rPr>
-          <w:rFonts w:ascii="Times New Roman" w:hAnsi="Times New Roman" w:cs="Times New Roman"/>
-          <w:sz w:val="28"/>
-          <w:szCs w:val="28"/>
-          <w:lang w:val="en-US"/>
-        </w:rPr>
-        <w:t xml:space="preserve"> = {$</w:t>
-      </w:r>
-      <w:proofErr w:type="spellStart"/>
-      <w:proofErr w:type="gramStart"/>
-      <w:r>
-        <w:rPr>
-          <w:rFonts w:ascii="Times New Roman" w:hAnsi="Times New Roman" w:cs="Times New Roman"/>
-          <w:sz w:val="28"/>
-          <w:szCs w:val="28"/>
-          <w:lang w:val="en-US"/>
-        </w:rPr>
-        <w:t>report.fullName</w:t>
-      </w:r>
-      <w:proofErr w:type="spellEnd"/>
-      <w:proofErr w:type="gramEnd"/>
-      <w:r>
-        <w:rPr>
-          <w:rFonts w:ascii="Times New Roman" w:hAnsi="Times New Roman" w:cs="Times New Roman"/>
-          <w:sz w:val="28"/>
-          <w:szCs w:val="28"/>
-          <w:lang w:val="en-US"/>
+      <w:r>
+        <w:rPr>
+          <w:rFonts w:ascii="Times New Roman" w:hAnsi="Times New Roman" w:cs="Times New Roman"/>
+          <w:sz w:val="24"/>
+        </w:rPr>
+        <w:t xml:space="preserve"> %</w:t>
+      </w:r>
+      <w:r>
+        <w:rPr>
+          <w:rFonts w:ascii="Times New Roman" w:hAnsi="Times New Roman" w:cs="Times New Roman"/>
+          <w:sz w:val="24"/>
+        </w:rPr>
+        <w:br/>
+        <w:t>Примечание:</w:t>
+      </w:r>
+      <w:r>
+        <w:rPr>
+          <w:rFonts w:ascii="Times New Roman" w:hAnsi="Times New Roman" w:cs="Times New Roman"/>
+          <w:sz w:val="24"/>
+        </w:rPr>
+        <w:br/>
+      </w:r>
+      <w:r>
+        <w:rPr>
+          <w:rFonts w:ascii="Times New Roman" w:hAnsi="Times New Roman" w:cs="Times New Roman"/>
+          <w:sz w:val="24"/>
+        </w:rPr>
+        <w:t>{$</w:t>
+      </w:r>
+      <w:r>
+        <w:rPr>
+          <w:rFonts w:ascii="Times New Roman" w:hAnsi="Times New Roman" w:cs="Times New Roman"/>
+          <w:sz w:val="24"/>
+          <w:lang w:val="en-US"/>
+        </w:rPr>
+        <w:t>text</w:t>
+      </w:r>
+      <w:r>
+        <w:rPr>
+          <w:rFonts w:ascii="Times New Roman" w:hAnsi="Times New Roman" w:cs="Times New Roman"/>
+          <w:sz w:val="24"/>
         </w:rPr>
         <w:t>}</w:t>
       </w:r>
-    </w:p>
-    <w:p>
-      <w:pPr>
-        <w:rPr>
-          <w:rFonts w:ascii="Times New Roman" w:hAnsi="Times New Roman" w:cs="Times New Roman"/>
-          <w:sz w:val="28"/>
-          <w:szCs w:val="28"/>
-          <w:lang w:val="en-US"/>
-        </w:rPr>
-      </w:pPr>
-      <w:r>
-        <w:rPr>
-          <w:rFonts w:ascii="Times New Roman" w:hAnsi="Times New Roman" w:cs="Times New Roman"/>
-          <w:sz w:val="28"/>
-          <w:szCs w:val="28"/>
-          <w:lang w:val="en-US"/>
-        </w:rPr>
-        <w:t>text = {$text}</w:t>
-      </w:r>
-    </w:p>
-    <w:p>
-      <w:pPr>
-        <w:rPr>
-          <w:rFonts w:ascii="Times New Roman" w:hAnsi="Times New Roman" w:cs="Times New Roman"/>
-          <w:sz w:val="28"/>
-          <w:szCs w:val="28"/>
-          <w:lang w:val="en-US"/>
-        </w:rPr>
-      </w:pPr>
-      <w:r>
-        <w:rPr>
-          <w:rFonts w:ascii="Times New Roman" w:hAnsi="Times New Roman" w:cs="Times New Roman"/>
-          <w:sz w:val="28"/>
-          <w:szCs w:val="28"/>
-          <w:lang w:val="en-US"/>
-        </w:rPr>
-        <w:t>problems = {$problems}</w:t>
+      <w:r>
+        <w:rPr>
+          <w:rFonts w:ascii="Times New Roman" w:hAnsi="Times New Roman" w:cs="Times New Roman"/>
+          <w:sz w:val="24"/>
+        </w:rPr>
+        <w:br/>
+        <w:t>Проблемные вопросы:</w:t>
+      </w:r>
+      <w:r>
+        <w:rPr>
+          <w:rFonts w:ascii="Times New Roman" w:hAnsi="Times New Roman" w:cs="Times New Roman"/>
+          <w:sz w:val="24"/>
+        </w:rPr>
+        <w:br/>
+      </w:r>
+      <w:r>
+        <w:rPr>
+          <w:rFonts w:ascii="Times New Roman" w:hAnsi="Times New Roman" w:cs="Times New Roman"/>
+          <w:sz w:val="24"/>
+        </w:rPr>
+        <w:t>{$</w:t>
+      </w:r>
+      <w:r>
+        <w:rPr>
+          <w:rFonts w:ascii="Times New Roman" w:hAnsi="Times New Roman" w:cs="Times New Roman"/>
+          <w:sz w:val="24"/>
+          <w:lang w:val="en-US"/>
+        </w:rPr>
+        <w:t>problems</w:t>
+      </w:r>
+      <w:r>
+        <w:rPr>
+          <w:rFonts w:ascii="Times New Roman" w:hAnsi="Times New Roman" w:cs="Times New Roman"/>
+          <w:sz w:val="24"/>
+        </w:rPr>
+        <w:t>}</w:t>
       </w:r>
     </w:p>
     <w:sectPr>
       <w:pgSz w:w="11906" w:h="16838"/>
-      <w:pgMar w:top="1134" w:right="850" w:bottom="1134" w:left="1701" w:header="708" w:footer="708" w:gutter="0"/>
+      <w:pgMar w:top="284" w:right="397" w:bottom="284" w:left="680" w:header="708" w:footer="708" w:gutter="0"/>
       <w:cols w:space="708"/>
       <w:docGrid w:linePitch="360"/>
     </w:sectPr>
@@ -546,6 +963,10 @@
   <w:style w:type="paragraph" w:default="1" w:styleId="a">
     <w:name w:val="Normal"/>
     <w:qFormat/>
+    <w:rsid w:val="00C85D81"/>
+    <w:pPr>
+      <w:spacing w:after="0" w:line="360" w:lineRule="auto"/>
+    </w:pPr>
   </w:style>
   <w:style w:type="character" w:default="1" w:styleId="a0">
     <w:name w:val="Default Paragraph Font"/>
